--- a/output/reports/synthetic_NewtonRing_Report.docx
+++ b/output/reports/synthetic_NewtonRing_Report.docx
@@ -12,7 +12,7 @@
           <w:b/>
           <w:sz w:val="36"/>
         </w:rPr>
-        <w:t>牛顿环实验报告（自动生成）</w:t>
+        <w:t>牛顿环实验报告</w:t>
       </w:r>
     </w:p>
     <w:p>
@@ -25,7 +25,7 @@
           <w:b w:val="0"/>
           <w:sz w:val="20"/>
         </w:rPr>
-        <w:t>样本：synthetic    圆心方法：gradient    R = 2206.01 mm</w:t>
+        <w:t>样本名称：synthetic    圆心识别方法：gradient    曲率半径 R = 2206.01 mm</w:t>
       </w:r>
     </w:p>
     <w:p/>
@@ -36,7 +36,7 @@
           <w:b/>
           <w:sz w:val="28"/>
         </w:rPr>
-        <w:t>一、实验原理</w:t>
+        <w:t>一、实验目的</w:t>
       </w:r>
     </w:p>
     <w:p>
@@ -46,7 +46,13 @@
           <w:b w:val="0"/>
           <w:sz w:val="22"/>
         </w:rPr>
-        <w:t>牛顿环为平凸透镜与平玻璃间空气薄膜形成的等厚干涉条纹。对反射暗纹近似满足 r^2 = n λ R + b，其中 r 为暗纹半径，n 为级数，λ 为波长，R 为透镜曲率半径，b 吸收中心间隙等系统项。通过对 r^2-n 进行线性拟合得到斜率 k=λR，从而 R=k/λ。</w:t>
+        <w:t>1. 理解牛顿环干涉现象的形成机理；</w:t>
+        <w:br/>
+        <w:t>2. 掌握利用牛顿环测量透镜曲率半径的方法；</w:t>
+        <w:br/>
+        <w:t>3. 学习基于图像处理的实验数据自动提取与分析；</w:t>
+        <w:br/>
+        <w:t>4. 评估实验结果的精度与误差来源。</w:t>
       </w:r>
     </w:p>
     <w:p>
@@ -56,7 +62,7 @@
           <w:b/>
           <w:sz w:val="28"/>
         </w:rPr>
-        <w:t>二、实验装置与软件</w:t>
+        <w:t>二、实验原理</w:t>
       </w:r>
     </w:p>
     <w:p>
@@ -66,7 +72,11 @@
           <w:b w:val="0"/>
           <w:sz w:val="22"/>
         </w:rPr>
-        <w:t>牛顿环仪、单色光源（钠灯/等效单色光）、相机/电子目镜、计算机（Python + OpenCV）。</w:t>
+        <w:t>牛顿环是由平凸透镜与平玻璃板之间形成的空气薄膜，在单色光照射下产生的等厚干涉条纹。在反射光条件下，第 n 级暗纹半径 r 满足近似关系：</w:t>
+        <w:br/>
+        <w:t>r² = nλR + b。</w:t>
+        <w:br/>
+        <w:t>其中 λ 为入射光波长，R 为透镜曲率半径，b 为系统误差项。通过对 r² 与 n 进行线性拟合，可由斜率求得透镜的曲率半径。</w:t>
       </w:r>
     </w:p>
     <w:p>
@@ -76,7 +86,47 @@
           <w:b/>
           <w:sz w:val="28"/>
         </w:rPr>
-        <w:t>三、数据处理与结果</w:t>
+        <w:t>三、实验装置与实验环境</w:t>
+      </w:r>
+    </w:p>
+    <w:p>
+      <w:r>
+        <w:rPr>
+          <w:rFonts w:ascii="SimSun" w:hAnsi="SimSun" w:eastAsia="SimSun"/>
+          <w:b w:val="0"/>
+          <w:sz w:val="22"/>
+        </w:rPr>
+        <w:t>牛顿环实验仪、单色光源（钠灯或等效单色光）、相机或电子目镜、计算机，数据处理软件为 Python（NumPy、OpenCV、Matplotlib 等）。</w:t>
+      </w:r>
+    </w:p>
+    <w:p>
+      <w:r>
+        <w:rPr>
+          <w:rFonts w:ascii="SimSun" w:hAnsi="SimSun" w:eastAsia="SimSun"/>
+          <w:b/>
+          <w:sz w:val="28"/>
+        </w:rPr>
+        <w:t>四、实验方法与数据处理</w:t>
+      </w:r>
+    </w:p>
+    <w:p>
+      <w:r>
+        <w:rPr>
+          <w:rFonts w:ascii="SimSun" w:hAnsi="SimSun" w:eastAsia="SimSun"/>
+          <w:b w:val="0"/>
+          <w:sz w:val="22"/>
+        </w:rPr>
+        <w:t>首先采集牛顿环干涉图像，并通过图像处理算法确定圆心位置；随后沿径向提取灰度分布，识别暗纹位置并计算各级暗纹半径；最终对 r²-n 数据进行线性拟合，得到透镜曲率半径。</w:t>
+      </w:r>
+    </w:p>
+    <w:p>
+      <w:r>
+        <w:rPr>
+          <w:rFonts w:ascii="SimSun" w:hAnsi="SimSun" w:eastAsia="SimSun"/>
+          <w:b/>
+          <w:sz w:val="28"/>
+        </w:rPr>
+        <w:t>五、实验数据与结果</w:t>
       </w:r>
     </w:p>
     <w:tbl>
@@ -101,7 +151,7 @@
                 <w:b w:val="0"/>
                 <w:sz w:val="20"/>
               </w:rPr>
-              <w:t>n</w:t>
+              <w:t>级数 n</w:t>
             </w:r>
           </w:p>
         </w:tc>
@@ -116,7 +166,7 @@
                 <w:b w:val="0"/>
                 <w:sz w:val="20"/>
               </w:rPr>
-              <w:t>r (mm)</w:t>
+              <w:t>半径 r / mm</w:t>
             </w:r>
           </w:p>
         </w:tc>
@@ -131,7 +181,7 @@
                 <w:b w:val="0"/>
                 <w:sz w:val="20"/>
               </w:rPr>
-              <w:t>r^2 (mm^2)</w:t>
+              <w:t>r² / mm²</w:t>
             </w:r>
           </w:p>
         </w:tc>
@@ -372,7 +422,6 @@
         </w:tc>
       </w:tr>
     </w:tbl>
-    <w:p/>
     <w:p>
       <w:r>
         <w:rPr>
@@ -380,7 +429,7 @@
           <w:b w:val="0"/>
           <w:sz w:val="22"/>
         </w:rPr>
-        <w:t>线性拟合：r^2 = (1.300000) n + (-1.710000)，R = 2206.01 ± 289.81 mm，拟合优度 R² = 0.9508。</w:t>
+        <w:t>线性拟合结果：r² = (1.300000) n + (-1.710000)，测得透镜曲率半径 R = 2206.01 ± 289.81 mm，拟合优度 R² = 0.9508。</w:t>
       </w:r>
     </w:p>
     <w:p>
@@ -390,7 +439,7 @@
           <w:b/>
           <w:sz w:val="28"/>
         </w:rPr>
-        <w:t>四、图像与拟合图</w:t>
+        <w:t>六、图像结果与分析</w:t>
       </w:r>
     </w:p>
     <w:p>
@@ -400,7 +449,7 @@
           <w:b/>
           <w:sz w:val="22"/>
         </w:rPr>
-        <w:t>图1：暗纹半径识别叠加图</w:t>
+        <w:t>图1 牛顿环暗纹识别叠加图</w:t>
       </w:r>
     </w:p>
     <w:p>
@@ -410,7 +459,7 @@
       <w:r>
         <w:drawing>
           <wp:inline xmlns:a="http://schemas.openxmlformats.org/drawingml/2006/main" xmlns:pic="http://schemas.openxmlformats.org/drawingml/2006/picture">
-            <wp:extent cx="5580000" cy="5580000"/>
+            <wp:extent cx="5400000" cy="5400000"/>
             <wp:docPr id="1" name="Picture 1"/>
             <wp:cNvGraphicFramePr>
               <a:graphicFrameLocks noChangeAspect="1"/>
@@ -431,7 +480,7 @@
                   <pic:spPr>
                     <a:xfrm>
                       <a:off x="0" y="0"/>
-                      <a:ext cx="5580000" cy="5580000"/>
+                      <a:ext cx="5400000" cy="5400000"/>
                     </a:xfrm>
                     <a:prstGeom prst="rect"/>
                   </pic:spPr>
@@ -449,7 +498,7 @@
           <w:b/>
           <w:sz w:val="22"/>
         </w:rPr>
-        <w:t>图2：径向灰度曲线与暗纹位置</w:t>
+        <w:t>图2 径向灰度分布与暗纹位置</w:t>
       </w:r>
     </w:p>
     <w:p>
@@ -459,7 +508,7 @@
       <w:r>
         <w:drawing>
           <wp:inline xmlns:a="http://schemas.openxmlformats.org/drawingml/2006/main" xmlns:pic="http://schemas.openxmlformats.org/drawingml/2006/picture">
-            <wp:extent cx="5580000" cy="2446543"/>
+            <wp:extent cx="5400000" cy="2367622"/>
             <wp:docPr id="2" name="Picture 2"/>
             <wp:cNvGraphicFramePr>
               <a:graphicFrameLocks noChangeAspect="1"/>
@@ -480,7 +529,7 @@
                   <pic:spPr>
                     <a:xfrm>
                       <a:off x="0" y="0"/>
-                      <a:ext cx="5580000" cy="2446543"/>
+                      <a:ext cx="5400000" cy="2367622"/>
                     </a:xfrm>
                     <a:prstGeom prst="rect"/>
                   </pic:spPr>
@@ -498,7 +547,7 @@
           <w:b/>
           <w:sz w:val="22"/>
         </w:rPr>
-        <w:t>图3：r²-n 拟合图</w:t>
+        <w:t>图3 r²-n 线性拟合图</w:t>
       </w:r>
     </w:p>
     <w:p>
@@ -508,7 +557,7 @@
       <w:r>
         <w:drawing>
           <wp:inline xmlns:a="http://schemas.openxmlformats.org/drawingml/2006/main" xmlns:pic="http://schemas.openxmlformats.org/drawingml/2006/picture">
-            <wp:extent cx="5580000" cy="3461013"/>
+            <wp:extent cx="5400000" cy="3349367"/>
             <wp:docPr id="3" name="Picture 3"/>
             <wp:cNvGraphicFramePr>
               <a:graphicFrameLocks noChangeAspect="1"/>
@@ -529,7 +578,7 @@
                   <pic:spPr>
                     <a:xfrm>
                       <a:off x="0" y="0"/>
-                      <a:ext cx="5580000" cy="3461013"/>
+                      <a:ext cx="5400000" cy="3349367"/>
                     </a:xfrm>
                     <a:prstGeom prst="rect"/>
                   </pic:spPr>
@@ -547,7 +596,7 @@
           <w:b/>
           <w:sz w:val="28"/>
         </w:rPr>
-        <w:t>五、结论</w:t>
+        <w:t>七、误差分析</w:t>
       </w:r>
     </w:p>
     <w:p>
@@ -557,7 +606,27 @@
           <w:b w:val="0"/>
           <w:sz w:val="22"/>
         </w:rPr>
-        <w:t>本次基于图像法自动提取牛顿环暗纹半径，并进行 r²-n 线性拟合，得到透镜曲率半径 R = 2206.01 mm（不确定度约 289.81 mm）。后续可通过更精确的像素标定、光源波长校准与多次测量取平均进一步降低误差。</w:t>
+        <w:t>拟合优度 R² = 0.9508，表明实验数据与理论关系符合较好。</w:t>
+      </w:r>
+    </w:p>
+    <w:p>
+      <w:r>
+        <w:rPr>
+          <w:rFonts w:ascii="SimSun" w:hAnsi="SimSun" w:eastAsia="SimSun"/>
+          <w:b/>
+          <w:sz w:val="28"/>
+        </w:rPr>
+        <w:t>八、结论</w:t>
+      </w:r>
+    </w:p>
+    <w:p>
+      <w:r>
+        <w:rPr>
+          <w:rFonts w:ascii="SimSun" w:hAnsi="SimSun" w:eastAsia="SimSun"/>
+          <w:b w:val="0"/>
+          <w:sz w:val="22"/>
+        </w:rPr>
+        <w:t>本实验基于图像处理方法对牛顿环干涉条纹进行了分析，通过 r²-n 线性拟合测得平凸透镜的曲率半径为 R = 2206.01 ± 289.81 mm。实验结果与理论模型符合良好，说明该方法具有较高的可行性与测量精度。</w:t>
       </w:r>
     </w:p>
     <w:sectPr>
